--- a/Explicacion.docx
+++ b/Explicacion.docx
@@ -2,309 +2,103 @@
 <file path=word/document.xml><?xml version="1.0" encoding="utf-8"?>
 <w:document xmlns:wpc="http://schemas.microsoft.com/office/word/2010/wordprocessingCanvas" xmlns:cx="http://schemas.microsoft.com/office/drawing/2014/chartex" xmlns:cx1="http://schemas.microsoft.com/office/drawing/2015/9/8/chartex" xmlns:cx2="http://schemas.microsoft.com/office/drawing/2015/10/21/chartex" xmlns:cx3="http://schemas.microsoft.com/office/drawing/2016/5/9/chartex" xmlns:cx4="http://schemas.microsoft.com/office/drawing/2016/5/10/chartex" xmlns:cx5="http://schemas.microsoft.com/office/drawing/2016/5/11/chartex" xmlns:cx6="http://schemas.microsoft.com/office/drawing/2016/5/12/chartex" xmlns:cx7="http://schemas.microsoft.com/office/drawing/2016/5/13/chartex" xmlns:cx8="http://schemas.microsoft.com/office/drawing/2016/5/14/chartex" xmlns:mc="http://schemas.openxmlformats.org/markup-compatibility/2006" xmlns:aink="http://schemas.microsoft.com/office/drawing/2016/ink" xmlns:am3d="http://schemas.microsoft.com/office/drawing/2017/model3d" xmlns:o="urn:schemas-microsoft-com:office:office" xmlns:oel="http://schemas.microsoft.com/office/2019/extlst" xmlns:r="http://schemas.openxmlformats.org/officeDocument/2006/relationships" xmlns:m="http://schemas.openxmlformats.org/officeDocument/2006/math" xmlns:v="urn:schemas-microsoft-com:vml" xmlns:wp14="http://schemas.microsoft.com/office/word/2010/wordprocessingDrawing" xmlns:wp="http://schemas.openxmlformats.org/drawingml/2006/wordprocessingDrawing" xmlns:w10="urn:schemas-microsoft-com:office:word" xmlns:w="http://schemas.openxmlformats.org/wordprocessingml/2006/main" xmlns:w14="http://schemas.microsoft.com/office/word/2010/wordml" xmlns:w15="http://schemas.microsoft.com/office/word/2012/wordml" xmlns:w16cex="http://schemas.microsoft.com/office/word/2018/wordml/cex" xmlns:w16cid="http://schemas.microsoft.com/office/word/2016/wordml/cid" xmlns:w16="http://schemas.microsoft.com/office/word/2018/wordml" xmlns:w16du="http://schemas.microsoft.com/office/word/2023/wordml/word16du" xmlns:w16sdtdh="http://schemas.microsoft.com/office/word/2020/wordml/sdtdatahash" xmlns:w16se="http://schemas.microsoft.com/office/word/2015/wordml/symex" xmlns:wpg="http://schemas.microsoft.com/office/word/2010/wordprocessingGroup" xmlns:wpi="http://schemas.microsoft.com/office/word/2010/wordprocessingInk" xmlns:wne="http://schemas.microsoft.com/office/word/2006/wordml" xmlns:wps="http://schemas.microsoft.com/office/word/2010/wordprocessingShape" mc:Ignorable="w14 w15 w16se w16cid w16 w16cex w16sdtdh wp14">
   <w:body>
-    <w:p>
-      <w:r>
-        <w:drawing>
-          <wp:inline distT="0" distB="0" distL="0" distR="0" wp14:anchorId="60B30760" wp14:editId="2500B9D4">
-            <wp:extent cx="5400040" cy="2790825"/>
-            <wp:effectExtent l="0" t="0" r="0" b="9525"/>
-            <wp:docPr id="955039969" name="Imagen 1" descr="Captura de pantalla de un celular&#10;&#10;Descripción generada automáticamente"/>
-            <wp:cNvGraphicFramePr>
-              <a:graphicFrameLocks xmlns:a="http://schemas.openxmlformats.org/drawingml/2006/main" noChangeAspect="1"/>
-            </wp:cNvGraphicFramePr>
-            <a:graphic xmlns:a="http://schemas.openxmlformats.org/drawingml/2006/main">
-              <a:graphicData uri="http://schemas.openxmlformats.org/drawingml/2006/picture">
-                <pic:pic xmlns:pic="http://schemas.openxmlformats.org/drawingml/2006/picture">
-                  <pic:nvPicPr>
-                    <pic:cNvPr id="955039969" name="Imagen 1" descr="Captura de pantalla de un celular&#10;&#10;Descripción generada automáticamente"/>
-                    <pic:cNvPicPr/>
-                  </pic:nvPicPr>
-                  <pic:blipFill>
-                    <a:blip r:embed="rId7"/>
-                    <a:stretch>
-                      <a:fillRect/>
-                    </a:stretch>
-                  </pic:blipFill>
-                  <pic:spPr>
-                    <a:xfrm>
-                      <a:off x="0" y="0"/>
-                      <a:ext cx="5400040" cy="2790825"/>
-                    </a:xfrm>
-                    <a:prstGeom prst="rect">
-                      <a:avLst/>
-                    </a:prstGeom>
-                  </pic:spPr>
-                </pic:pic>
-              </a:graphicData>
-            </a:graphic>
-          </wp:inline>
-        </w:drawing>
-      </w:r>
-    </w:p>
-    <w:p>
-      <w:r>
-        <w:drawing>
-          <wp:inline distT="0" distB="0" distL="0" distR="0" wp14:anchorId="61F5FA6C" wp14:editId="3494EB8F">
-            <wp:extent cx="4934639" cy="409632"/>
-            <wp:effectExtent l="0" t="0" r="0" b="9525"/>
-            <wp:docPr id="569156464" name="Imagen 1"/>
-            <wp:cNvGraphicFramePr>
-              <a:graphicFrameLocks xmlns:a="http://schemas.openxmlformats.org/drawingml/2006/main" noChangeAspect="1"/>
-            </wp:cNvGraphicFramePr>
-            <a:graphic xmlns:a="http://schemas.openxmlformats.org/drawingml/2006/main">
-              <a:graphicData uri="http://schemas.openxmlformats.org/drawingml/2006/picture">
-                <pic:pic xmlns:pic="http://schemas.openxmlformats.org/drawingml/2006/picture">
-                  <pic:nvPicPr>
-                    <pic:cNvPr id="569156464" name=""/>
-                    <pic:cNvPicPr/>
-                  </pic:nvPicPr>
-                  <pic:blipFill>
-                    <a:blip r:embed="rId8"/>
-                    <a:stretch>
-                      <a:fillRect/>
-                    </a:stretch>
-                  </pic:blipFill>
-                  <pic:spPr>
-                    <a:xfrm>
-                      <a:off x="0" y="0"/>
-                      <a:ext cx="4934639" cy="409632"/>
-                    </a:xfrm>
-                    <a:prstGeom prst="rect">
-                      <a:avLst/>
-                    </a:prstGeom>
-                  </pic:spPr>
-                </pic:pic>
-              </a:graphicData>
-            </a:graphic>
-          </wp:inline>
-        </w:drawing>
-      </w:r>
-    </w:p>
-    <w:p>
-      <w:pPr>
-        <w:rPr>
-          <w:rFonts w:ascii="Lucida Console" w:hAnsi="Lucida Console" w:cs="Lucida Console"/>
-          <w:kern w:val="0"/>
-          <w:sz w:val="18"/>
-          <w:szCs w:val="18"/>
-          <w:lang w:val="en-US"/>
-        </w:rPr>
-      </w:pPr>
-      <w:r>
-        <w:rPr>
-          <w:rFonts w:ascii="Lucida Console" w:hAnsi="Lucida Console" w:cs="Lucida Console"/>
-          <w:kern w:val="0"/>
-          <w:sz w:val="18"/>
-          <w:szCs w:val="18"/>
-          <w:lang w:val="en-US"/>
-        </w:rPr>
-        <w:t>(/c/Users/Usuario/.</w:t>
-      </w:r>
-      <w:proofErr w:type="spellStart"/>
-      <w:r>
-        <w:rPr>
-          <w:rFonts w:ascii="Lucida Console" w:hAnsi="Lucida Console" w:cs="Lucida Console"/>
-          <w:kern w:val="0"/>
-          <w:sz w:val="18"/>
-          <w:szCs w:val="18"/>
-          <w:lang w:val="en-US"/>
-        </w:rPr>
-        <w:t>ssh</w:t>
-      </w:r>
-      <w:proofErr w:type="spellEnd"/>
-      <w:r>
-        <w:rPr>
-          <w:rFonts w:ascii="Lucida Console" w:hAnsi="Lucida Console" w:cs="Lucida Console"/>
-          <w:kern w:val="0"/>
-          <w:sz w:val="18"/>
-          <w:szCs w:val="18"/>
-          <w:lang w:val="en-US"/>
-        </w:rPr>
-        <w:t>/id_ed25519):</w:t>
-      </w:r>
-    </w:p>
-    <w:p>
-      <w:pPr>
-        <w:rPr>
-          <w:rFonts w:ascii="Lucida Console" w:hAnsi="Lucida Console" w:cs="Lucida Console"/>
-          <w:kern w:val="0"/>
-          <w:sz w:val="18"/>
-          <w:szCs w:val="18"/>
-          <w:lang w:val="en-US"/>
-        </w:rPr>
-      </w:pPr>
-    </w:p>
-    <w:p>
-      <w:pPr>
-        <w:rPr>
-          <w:lang w:val="en-US"/>
-        </w:rPr>
-      </w:pPr>
+    <w:p/>
+    <w:p>
+      <w:r>
+        <w:t>Pasos para subir a la nube una carpeta que esta en nuestro repositorio local</w:t>
+      </w:r>
     </w:p>
     <w:p>
       <w:pPr>
         <w:pStyle w:val="Prrafodelista"/>
         <w:numPr>
           <w:ilvl w:val="0"/>
-          <w:numId w:val="1"/>
+          <w:numId w:val="2"/>
         </w:numPr>
-        <w:tabs>
-          <w:tab w:val="left" w:pos="1305"/>
-        </w:tabs>
-        <w:rPr>
-          <w:lang w:val="en-US"/>
-        </w:rPr>
-      </w:pPr>
+      </w:pPr>
+      <w:r>
+        <w:t xml:space="preserve">Iniciar sesión en </w:t>
+      </w:r>
       <w:proofErr w:type="spellStart"/>
-      <w:proofErr w:type="gramStart"/>
-      <w:r>
-        <w:rPr>
-          <w:lang w:val="en-US"/>
-        </w:rPr>
-        <w:t>Inicio</w:t>
+      <w:r>
+        <w:t>GITHub</w:t>
       </w:r>
       <w:proofErr w:type="spellEnd"/>
-      <w:r>
-        <w:rPr>
-          <w:lang w:val="en-US"/>
-        </w:rPr>
-        <w:t xml:space="preserve">  </w:t>
-      </w:r>
-      <w:r>
-        <w:rPr>
-          <w:lang w:val="es-ES"/>
-        </w:rPr>
-        <w:t>sesión</w:t>
-      </w:r>
-      <w:proofErr w:type="gramEnd"/>
-      <w:r>
-        <w:rPr>
-          <w:lang w:val="en-US"/>
-        </w:rPr>
-        <w:t xml:space="preserve"> </w:t>
-      </w:r>
-      <w:proofErr w:type="spellStart"/>
-      <w:r>
-        <w:rPr>
-          <w:lang w:val="en-US"/>
-        </w:rPr>
-        <w:t>en</w:t>
-      </w:r>
-      <w:proofErr w:type="spellEnd"/>
-      <w:r>
-        <w:rPr>
-          <w:lang w:val="en-US"/>
-        </w:rPr>
-        <w:t xml:space="preserve"> GitHub</w:t>
-      </w:r>
     </w:p>
     <w:p>
       <w:pPr>
         <w:pStyle w:val="Prrafodelista"/>
         <w:numPr>
           <w:ilvl w:val="0"/>
-          <w:numId w:val="1"/>
+          <w:numId w:val="2"/>
         </w:numPr>
-        <w:tabs>
-          <w:tab w:val="left" w:pos="1305"/>
-        </w:tabs>
-        <w:rPr>
-          <w:lang w:val="en-US"/>
-        </w:rPr>
-      </w:pPr>
-      <w:r>
-        <w:rPr>
-          <w:lang w:val="en-US"/>
-        </w:rPr>
-        <w:t>Creo nuevo Repositorio</w:t>
-      </w:r>
+      </w:pPr>
+      <w:r>
+        <w:t>Crear un nuevo repositorio</w:t>
+      </w:r>
+    </w:p>
+    <w:p>
+      <w:pPr>
+        <w:pStyle w:val="Prrafodelista"/>
+      </w:pPr>
     </w:p>
     <w:p>
       <w:pPr>
         <w:pStyle w:val="Prrafodelista"/>
         <w:numPr>
-          <w:ilvl w:val="0"/>
-          <w:numId w:val="1"/>
+          <w:ilvl w:val="1"/>
+          <w:numId w:val="2"/>
         </w:numPr>
-        <w:tabs>
-          <w:tab w:val="left" w:pos="1305"/>
-        </w:tabs>
+      </w:pPr>
+      <w:r>
+        <w:t xml:space="preserve">Nombre del proyecto: </w:t>
+      </w:r>
+      <w:proofErr w:type="spellStart"/>
+      <w:r>
+        <w:t>Proyecto_DanielaBallon</w:t>
+      </w:r>
+      <w:proofErr w:type="spellEnd"/>
+    </w:p>
+    <w:p>
+      <w:pPr>
+        <w:pStyle w:val="Prrafodelista"/>
+        <w:numPr>
+          <w:ilvl w:val="1"/>
+          <w:numId w:val="2"/>
+        </w:numPr>
+      </w:pPr>
+      <w:r>
+        <w:t>Acceso: Publico</w:t>
+      </w:r>
+    </w:p>
+    <w:p>
+      <w:pPr>
+        <w:pStyle w:val="Prrafodelista"/>
+        <w:numPr>
+          <w:ilvl w:val="1"/>
+          <w:numId w:val="2"/>
+        </w:numPr>
+      </w:pPr>
+      <w:r>
+        <w:t xml:space="preserve">Con archivo </w:t>
+      </w:r>
+      <w:proofErr w:type="spellStart"/>
+      <w:r>
+        <w:t>readme</w:t>
+      </w:r>
+      <w:proofErr w:type="spellEnd"/>
+    </w:p>
+    <w:p>
+      <w:pPr>
+        <w:ind w:left="1080"/>
+      </w:pPr>
+      <w:r>
         <w:rPr>
-          <w:lang w:val="en-US"/>
-        </w:rPr>
-      </w:pPr>
-      <w:r>
-        <w:rPr>
-          <w:lang w:val="en-US"/>
+          <w:noProof/>
         </w:rPr>
         <w:drawing>
-          <wp:inline distT="0" distB="0" distL="0" distR="0" wp14:anchorId="24F75FE2" wp14:editId="24213828">
-            <wp:extent cx="5400040" cy="1247140"/>
-            <wp:effectExtent l="0" t="0" r="0" b="0"/>
-            <wp:docPr id="1153820181" name="Imagen 1"/>
-            <wp:cNvGraphicFramePr>
-              <a:graphicFrameLocks xmlns:a="http://schemas.openxmlformats.org/drawingml/2006/main" noChangeAspect="1"/>
-            </wp:cNvGraphicFramePr>
-            <a:graphic xmlns:a="http://schemas.openxmlformats.org/drawingml/2006/main">
-              <a:graphicData uri="http://schemas.openxmlformats.org/drawingml/2006/picture">
-                <pic:pic xmlns:pic="http://schemas.openxmlformats.org/drawingml/2006/picture">
-                  <pic:nvPicPr>
-                    <pic:cNvPr id="1153820181" name=""/>
-                    <pic:cNvPicPr/>
-                  </pic:nvPicPr>
-                  <pic:blipFill>
-                    <a:blip r:embed="rId9"/>
-                    <a:stretch>
-                      <a:fillRect/>
-                    </a:stretch>
-                  </pic:blipFill>
-                  <pic:spPr>
-                    <a:xfrm>
-                      <a:off x="0" y="0"/>
-                      <a:ext cx="5400040" cy="1247140"/>
-                    </a:xfrm>
-                    <a:prstGeom prst="rect">
-                      <a:avLst/>
-                    </a:prstGeom>
-                  </pic:spPr>
-                </pic:pic>
-              </a:graphicData>
-            </a:graphic>
-          </wp:inline>
-        </w:drawing>
-      </w:r>
-    </w:p>
-    <w:p>
-      <w:pPr>
-        <w:pStyle w:val="Prrafodelista"/>
-        <w:numPr>
-          <w:ilvl w:val="0"/>
-          <w:numId w:val="1"/>
-        </w:numPr>
-        <w:tabs>
-          <w:tab w:val="left" w:pos="1305"/>
-        </w:tabs>
-      </w:pPr>
-      <w:r>
-        <w:t>Configuraciones del nuevo repositorio</w:t>
-      </w:r>
-    </w:p>
-    <w:p>
-      <w:pPr>
-        <w:pStyle w:val="Prrafodelista"/>
-        <w:numPr>
-          <w:ilvl w:val="0"/>
-          <w:numId w:val="1"/>
-        </w:numPr>
-        <w:tabs>
-          <w:tab w:val="left" w:pos="1305"/>
-        </w:tabs>
-      </w:pPr>
-      <w:r>
-        <w:lastRenderedPageBreak/>
-        <w:drawing>
-          <wp:inline distT="0" distB="0" distL="0" distR="0" wp14:anchorId="10A692CD" wp14:editId="545356C8">
-            <wp:extent cx="5400040" cy="3600450"/>
+          <wp:inline distT="0" distB="0" distL="0" distR="0" wp14:anchorId="650E1F4A" wp14:editId="669136B0">
+            <wp:extent cx="3667125" cy="2445037"/>
             <wp:effectExtent l="0" t="0" r="0" b="0"/>
             <wp:docPr id="1996980143" name="Imagen 1" descr="Captura de pantalla de un celular&#10;&#10;Descripción generada automáticamente"/>
             <wp:cNvGraphicFramePr>
@@ -318,7 +112,7 @@
                     <pic:cNvPicPr/>
                   </pic:nvPicPr>
                   <pic:blipFill>
-                    <a:blip r:embed="rId10"/>
+                    <a:blip r:embed="rId7"/>
                     <a:stretch>
                       <a:fillRect/>
                     </a:stretch>
@@ -326,7 +120,7 @@
                   <pic:spPr>
                     <a:xfrm>
                       <a:off x="0" y="0"/>
-                      <a:ext cx="5400040" cy="3600450"/>
+                      <a:ext cx="3675755" cy="2450791"/>
                     </a:xfrm>
                     <a:prstGeom prst="rect">
                       <a:avLst/>
@@ -344,32 +138,25 @@
         <w:pStyle w:val="Prrafodelista"/>
         <w:numPr>
           <w:ilvl w:val="0"/>
-          <w:numId w:val="1"/>
+          <w:numId w:val="2"/>
         </w:numPr>
-        <w:tabs>
-          <w:tab w:val="left" w:pos="1305"/>
-        </w:tabs>
-      </w:pPr>
-      <w:r>
-        <w:t>Copio el código HTTPS</w:t>
-      </w:r>
-    </w:p>
-    <w:p>
-      <w:pPr>
-        <w:pStyle w:val="Prrafodelista"/>
-        <w:numPr>
-          <w:ilvl w:val="0"/>
-          <w:numId w:val="1"/>
-        </w:numPr>
-        <w:tabs>
-          <w:tab w:val="left" w:pos="1305"/>
-        </w:tabs>
-      </w:pPr>
-      <w:r>
+      </w:pPr>
+      <w:r>
+        <w:rPr>
+          <w:noProof/>
+        </w:rPr>
         <w:drawing>
-          <wp:inline distT="0" distB="0" distL="0" distR="0" wp14:anchorId="3AFEAB6C" wp14:editId="0B8B5E1B">
-            <wp:extent cx="5400040" cy="1729105"/>
-            <wp:effectExtent l="0" t="0" r="0" b="4445"/>
+          <wp:anchor distT="0" distB="0" distL="114300" distR="114300" simplePos="0" relativeHeight="251658240" behindDoc="0" locked="0" layoutInCell="1" allowOverlap="1" wp14:anchorId="3AFEAB6C" wp14:editId="514D4E5A">
+            <wp:simplePos x="0" y="0"/>
+            <wp:positionH relativeFrom="column">
+              <wp:posOffset>100965</wp:posOffset>
+            </wp:positionH>
+            <wp:positionV relativeFrom="paragraph">
+              <wp:posOffset>250190</wp:posOffset>
+            </wp:positionV>
+            <wp:extent cx="4619625" cy="1479214"/>
+            <wp:effectExtent l="0" t="0" r="0" b="6985"/>
+            <wp:wrapSquare wrapText="bothSides"/>
             <wp:docPr id="1832187384" name="Imagen 1" descr="Captura de pantalla de un celular&#10;&#10;Descripción generada automáticamente"/>
             <wp:cNvGraphicFramePr>
               <a:graphicFrameLocks xmlns:a="http://schemas.openxmlformats.org/drawingml/2006/main" noChangeAspect="1"/>
@@ -382,7 +169,13 @@
                     <pic:cNvPicPr/>
                   </pic:nvPicPr>
                   <pic:blipFill>
-                    <a:blip r:embed="rId11"/>
+                    <a:blip r:embed="rId8">
+                      <a:extLst>
+                        <a:ext uri="{28A0092B-C50C-407E-A947-70E740481C1C}">
+                          <a14:useLocalDpi xmlns:a14="http://schemas.microsoft.com/office/drawing/2010/main" val="0"/>
+                        </a:ext>
+                      </a:extLst>
+                    </a:blip>
                     <a:stretch>
                       <a:fillRect/>
                     </a:stretch>
@@ -390,7 +183,7 @@
                   <pic:spPr>
                     <a:xfrm>
                       <a:off x="0" y="0"/>
-                      <a:ext cx="5400040" cy="1729105"/>
+                      <a:ext cx="4619625" cy="1479214"/>
                     </a:xfrm>
                     <a:prstGeom prst="rect">
                       <a:avLst/>
@@ -399,9 +192,37 @@
                 </pic:pic>
               </a:graphicData>
             </a:graphic>
-          </wp:inline>
+            <wp14:sizeRelH relativeFrom="page">
+              <wp14:pctWidth>0</wp14:pctWidth>
+            </wp14:sizeRelH>
+            <wp14:sizeRelV relativeFrom="page">
+              <wp14:pctHeight>0</wp14:pctHeight>
+            </wp14:sizeRelV>
+          </wp:anchor>
         </w:drawing>
       </w:r>
+      <w:r>
+        <w:t>Copio el código HTTPS</w:t>
+      </w:r>
+    </w:p>
+    <w:p/>
+    <w:p>
+      <w:pPr>
+        <w:rPr>
+          <w:rFonts w:ascii="Lucida Console" w:hAnsi="Lucida Console" w:cs="Lucida Console"/>
+          <w:kern w:val="0"/>
+          <w:sz w:val="18"/>
+          <w:szCs w:val="18"/>
+          <w:lang w:val="en-US"/>
+        </w:rPr>
+      </w:pPr>
+    </w:p>
+    <w:p>
+      <w:pPr>
+        <w:rPr>
+          <w:lang w:val="en-US"/>
+        </w:rPr>
+      </w:pPr>
     </w:p>
     <w:p>
       <w:pPr>
@@ -415,82 +236,11 @@
     <w:p>
       <w:pPr>
         <w:pStyle w:val="Prrafodelista"/>
-        <w:numPr>
-          <w:ilvl w:val="0"/>
-          <w:numId w:val="1"/>
-        </w:numPr>
         <w:tabs>
           <w:tab w:val="left" w:pos="1305"/>
         </w:tabs>
-      </w:pPr>
-      <w:r>
-        <w:t>Creo una carpeta (en este c</w:t>
-      </w:r>
-      <w:r>
-        <w:t>aso fue con el mismo nombre del proyecto)</w:t>
-      </w:r>
-    </w:p>
-    <w:p>
-      <w:pPr>
-        <w:pStyle w:val="Prrafodelista"/>
-        <w:numPr>
-          <w:ilvl w:val="0"/>
-          <w:numId w:val="1"/>
-        </w:numPr>
-        <w:tabs>
-          <w:tab w:val="left" w:pos="1305"/>
-        </w:tabs>
-      </w:pPr>
-    </w:p>
-    <w:p>
-      <w:pPr>
-        <w:pStyle w:val="Prrafodelista"/>
-        <w:numPr>
-          <w:ilvl w:val="0"/>
-          <w:numId w:val="1"/>
-        </w:numPr>
-        <w:tabs>
-          <w:tab w:val="left" w:pos="1305"/>
-        </w:tabs>
-      </w:pPr>
-      <w:r>
-        <w:t xml:space="preserve">Abro Git </w:t>
-      </w:r>
-      <w:proofErr w:type="spellStart"/>
-      <w:r>
-        <w:t>Bash</w:t>
-      </w:r>
-      <w:proofErr w:type="spellEnd"/>
-      <w:r>
-        <w:t xml:space="preserve"> </w:t>
-      </w:r>
-    </w:p>
-    <w:p>
-      <w:pPr>
-        <w:pStyle w:val="Prrafodelista"/>
-        <w:numPr>
-          <w:ilvl w:val="0"/>
-          <w:numId w:val="1"/>
-        </w:numPr>
-        <w:tabs>
-          <w:tab w:val="left" w:pos="1305"/>
-        </w:tabs>
-      </w:pPr>
-    </w:p>
-    <w:p>
-      <w:pPr>
-        <w:pStyle w:val="Prrafodelista"/>
-        <w:numPr>
-          <w:ilvl w:val="0"/>
-          <w:numId w:val="1"/>
-        </w:numPr>
-        <w:tabs>
-          <w:tab w:val="left" w:pos="1305"/>
-        </w:tabs>
-      </w:pPr>
-      <w:r>
-        <w:t xml:space="preserve">Escribo Git clone y pego la dirección URL </w:t>
-      </w:r>
+        <w:ind w:left="1665"/>
+      </w:pPr>
     </w:p>
     <w:p>
       <w:pPr>
@@ -508,18 +258,62 @@
           <w:tab w:val="left" w:pos="1305"/>
         </w:tabs>
         <w:ind w:left="1665"/>
+      </w:pPr>
+    </w:p>
+    <w:p>
+      <w:pPr>
+        <w:pStyle w:val="Prrafodelista"/>
+        <w:tabs>
+          <w:tab w:val="left" w:pos="1305"/>
+        </w:tabs>
+        <w:ind w:left="1665"/>
+      </w:pPr>
+    </w:p>
+    <w:p>
+      <w:pPr>
+        <w:pStyle w:val="Prrafodelista"/>
+        <w:numPr>
+          <w:ilvl w:val="0"/>
+          <w:numId w:val="2"/>
+        </w:numPr>
+      </w:pPr>
+      <w:r>
+        <w:t xml:space="preserve">Abro Git </w:t>
+      </w:r>
+      <w:proofErr w:type="spellStart"/>
+      <w:r>
+        <w:t>Bash</w:t>
+      </w:r>
+      <w:proofErr w:type="spellEnd"/>
+      <w:r>
+        <w:t xml:space="preserve"> </w:t>
+      </w:r>
+    </w:p>
+    <w:p>
+      <w:pPr>
+        <w:pStyle w:val="Prrafodelista"/>
+      </w:pPr>
+    </w:p>
+    <w:p>
+      <w:pPr>
+        <w:pStyle w:val="Prrafodelista"/>
+        <w:numPr>
+          <w:ilvl w:val="0"/>
+          <w:numId w:val="2"/>
+        </w:numPr>
+      </w:pPr>
+      <w:r>
+        <w:t xml:space="preserve">Escribo Git clone y pego la dirección URL </w:t>
+      </w:r>
+      <w:r>
         <w:rPr>
-          <w:lang w:val="en-US"/>
-        </w:rPr>
-      </w:pPr>
-      <w:r>
-        <w:rPr>
+          <w:noProof/>
           <w:lang w:val="en-US"/>
         </w:rPr>
         <w:drawing>
-          <wp:inline distT="0" distB="0" distL="0" distR="0" wp14:anchorId="378691AE" wp14:editId="408F9D59">
-            <wp:extent cx="5134692" cy="1533739"/>
-            <wp:effectExtent l="0" t="0" r="8890" b="9525"/>
+          <wp:inline distT="0" distB="0" distL="0" distR="0" wp14:anchorId="4691E376" wp14:editId="65D0125D">
+            <wp:extent cx="4337050" cy="1295400"/>
+            <wp:effectExtent l="0" t="0" r="6350" b="0"/>
             <wp:docPr id="415649545" name="Imagen 1" descr="Texto&#10;&#10;Descripción generada automáticamente"/>
             <wp:cNvGraphicFramePr>
               <a:graphicFrameLocks xmlns:a="http://schemas.openxmlformats.org/drawingml/2006/main" noChangeAspect="1"/>
@@ -532,7 +326,13 @@
                     <pic:cNvPicPr/>
                   </pic:nvPicPr>
                   <pic:blipFill>
-                    <a:blip r:embed="rId12"/>
+                    <a:blip r:embed="rId9">
+                      <a:extLst>
+                        <a:ext uri="{28A0092B-C50C-407E-A947-70E740481C1C}">
+                          <a14:useLocalDpi xmlns:a14="http://schemas.microsoft.com/office/drawing/2010/main" val="0"/>
+                        </a:ext>
+                      </a:extLst>
+                    </a:blip>
                     <a:stretch>
                       <a:fillRect/>
                     </a:stretch>
@@ -540,7 +340,7 @@
                   <pic:spPr>
                     <a:xfrm>
                       <a:off x="0" y="0"/>
-                      <a:ext cx="5134692" cy="1533739"/>
+                      <a:ext cx="4337050" cy="1295400"/>
                     </a:xfrm>
                     <a:prstGeom prst="rect">
                       <a:avLst/>
@@ -555,20 +355,58 @@
     </w:p>
     <w:p>
       <w:pPr>
+        <w:pStyle w:val="Prrafodelista"/>
+        <w:tabs>
+          <w:tab w:val="left" w:pos="1305"/>
+        </w:tabs>
+        <w:ind w:left="1665"/>
+      </w:pPr>
+    </w:p>
+    <w:p>
+      <w:pPr>
+        <w:pStyle w:val="Prrafodelista"/>
+        <w:tabs>
+          <w:tab w:val="left" w:pos="1305"/>
+        </w:tabs>
+        <w:ind w:left="1665"/>
+      </w:pPr>
+    </w:p>
+    <w:p>
+      <w:pPr>
         <w:tabs>
           <w:tab w:val="left" w:pos="3390"/>
         </w:tabs>
       </w:pPr>
       <w:r>
+        <w:tab/>
+      </w:r>
+    </w:p>
+    <w:p>
+      <w:pPr>
+        <w:pStyle w:val="Prrafodelista"/>
+        <w:numPr>
+          <w:ilvl w:val="0"/>
+          <w:numId w:val="2"/>
+        </w:numPr>
+        <w:tabs>
+          <w:tab w:val="left" w:pos="3390"/>
+        </w:tabs>
+      </w:pPr>
+      <w:r>
         <w:lastRenderedPageBreak/>
-        <w:tab/>
-      </w:r>
-      <w:r>
         <w:drawing>
-          <wp:inline distT="0" distB="0" distL="0" distR="0" wp14:anchorId="3F3DF858" wp14:editId="3D81FF7B">
-            <wp:extent cx="5400040" cy="490855"/>
-            <wp:effectExtent l="0" t="0" r="0" b="4445"/>
-            <wp:docPr id="679862502" name="Imagen 1" descr="Imagen de la pantalla de un celular con letras&#10;&#10;Descripción generada automáticamente con confianza baja"/>
+          <wp:anchor distT="0" distB="0" distL="114300" distR="114300" simplePos="0" relativeHeight="251659264" behindDoc="0" locked="0" layoutInCell="1" allowOverlap="1" wp14:anchorId="13719182" wp14:editId="61D24891">
+            <wp:simplePos x="0" y="0"/>
+            <wp:positionH relativeFrom="column">
+              <wp:posOffset>329565</wp:posOffset>
+            </wp:positionH>
+            <wp:positionV relativeFrom="paragraph">
+              <wp:posOffset>290830</wp:posOffset>
+            </wp:positionV>
+            <wp:extent cx="5400040" cy="295275"/>
+            <wp:effectExtent l="0" t="0" r="0" b="9525"/>
+            <wp:wrapSquare wrapText="bothSides"/>
+            <wp:docPr id="342373769" name="Imagen 1" descr="Texto&#10;&#10;Descripción generada automáticamente"/>
             <wp:cNvGraphicFramePr>
               <a:graphicFrameLocks xmlns:a="http://schemas.openxmlformats.org/drawingml/2006/main" noChangeAspect="1"/>
             </wp:cNvGraphicFramePr>
@@ -576,7 +414,336 @@
               <a:graphicData uri="http://schemas.openxmlformats.org/drawingml/2006/picture">
                 <pic:pic xmlns:pic="http://schemas.openxmlformats.org/drawingml/2006/picture">
                   <pic:nvPicPr>
-                    <pic:cNvPr id="679862502" name="Imagen 1" descr="Imagen de la pantalla de un celular con letras&#10;&#10;Descripción generada automáticamente con confianza baja"/>
+                    <pic:cNvPr id="342373769" name="Imagen 1" descr="Texto&#10;&#10;Descripción generada automáticamente"/>
+                    <pic:cNvPicPr/>
+                  </pic:nvPicPr>
+                  <pic:blipFill rotWithShape="1">
+                    <a:blip r:embed="rId10">
+                      <a:extLst>
+                        <a:ext uri="{28A0092B-C50C-407E-A947-70E740481C1C}">
+                          <a14:useLocalDpi xmlns:a14="http://schemas.microsoft.com/office/drawing/2010/main" val="0"/>
+                        </a:ext>
+                      </a:extLst>
+                    </a:blip>
+                    <a:srcRect b="53500"/>
+                    <a:stretch/>
+                  </pic:blipFill>
+                  <pic:spPr bwMode="auto">
+                    <a:xfrm>
+                      <a:off x="0" y="0"/>
+                      <a:ext cx="5400040" cy="295275"/>
+                    </a:xfrm>
+                    <a:prstGeom prst="rect">
+                      <a:avLst/>
+                    </a:prstGeom>
+                    <a:ln>
+                      <a:noFill/>
+                    </a:ln>
+                    <a:extLst>
+                      <a:ext uri="{53640926-AAD7-44D8-BBD7-CCE9431645EC}">
+                        <a14:shadowObscured xmlns:a14="http://schemas.microsoft.com/office/drawing/2010/main"/>
+                      </a:ext>
+                    </a:extLst>
+                  </pic:spPr>
+                </pic:pic>
+              </a:graphicData>
+            </a:graphic>
+            <wp14:sizeRelH relativeFrom="page">
+              <wp14:pctWidth>0</wp14:pctWidth>
+            </wp14:sizeRelH>
+            <wp14:sizeRelV relativeFrom="page">
+              <wp14:pctHeight>0</wp14:pctHeight>
+            </wp14:sizeRelV>
+          </wp:anchor>
+        </w:drawing>
+      </w:r>
+      <w:r>
+        <w:t xml:space="preserve">Creo el archivo utilizando el comando </w:t>
+      </w:r>
+      <w:proofErr w:type="spellStart"/>
+      <w:r>
+        <w:t>Touch</w:t>
+      </w:r>
+      <w:proofErr w:type="spellEnd"/>
+    </w:p>
+    <w:p>
+      <w:pPr>
+        <w:pStyle w:val="Prrafodelista"/>
+        <w:numPr>
+          <w:ilvl w:val="0"/>
+          <w:numId w:val="2"/>
+        </w:numPr>
+        <w:tabs>
+          <w:tab w:val="left" w:pos="3390"/>
+        </w:tabs>
+      </w:pPr>
+      <w:r>
+        <w:drawing>
+          <wp:anchor distT="0" distB="0" distL="114300" distR="114300" simplePos="0" relativeHeight="251661312" behindDoc="0" locked="0" layoutInCell="1" allowOverlap="1" wp14:anchorId="4AE53D1A" wp14:editId="478A39CB">
+            <wp:simplePos x="0" y="0"/>
+            <wp:positionH relativeFrom="column">
+              <wp:posOffset>234315</wp:posOffset>
+            </wp:positionH>
+            <wp:positionV relativeFrom="paragraph">
+              <wp:posOffset>614680</wp:posOffset>
+            </wp:positionV>
+            <wp:extent cx="5400040" cy="295275"/>
+            <wp:effectExtent l="0" t="0" r="0" b="9525"/>
+            <wp:wrapSquare wrapText="bothSides"/>
+            <wp:docPr id="1329893622" name="Imagen 1329893622" descr="Texto&#10;&#10;Descripción generada automáticamente"/>
+            <wp:cNvGraphicFramePr>
+              <a:graphicFrameLocks xmlns:a="http://schemas.openxmlformats.org/drawingml/2006/main" noChangeAspect="1"/>
+            </wp:cNvGraphicFramePr>
+            <a:graphic xmlns:a="http://schemas.openxmlformats.org/drawingml/2006/main">
+              <a:graphicData uri="http://schemas.openxmlformats.org/drawingml/2006/picture">
+                <pic:pic xmlns:pic="http://schemas.openxmlformats.org/drawingml/2006/picture">
+                  <pic:nvPicPr>
+                    <pic:cNvPr id="342373769" name="Imagen 1" descr="Texto&#10;&#10;Descripción generada automáticamente"/>
+                    <pic:cNvPicPr/>
+                  </pic:nvPicPr>
+                  <pic:blipFill rotWithShape="1">
+                    <a:blip r:embed="rId10">
+                      <a:extLst>
+                        <a:ext uri="{28A0092B-C50C-407E-A947-70E740481C1C}">
+                          <a14:useLocalDpi xmlns:a14="http://schemas.microsoft.com/office/drawing/2010/main" val="0"/>
+                        </a:ext>
+                      </a:extLst>
+                    </a:blip>
+                    <a:srcRect l="-529" t="53500" r="529"/>
+                    <a:stretch/>
+                  </pic:blipFill>
+                  <pic:spPr bwMode="auto">
+                    <a:xfrm>
+                      <a:off x="0" y="0"/>
+                      <a:ext cx="5400040" cy="295275"/>
+                    </a:xfrm>
+                    <a:prstGeom prst="rect">
+                      <a:avLst/>
+                    </a:prstGeom>
+                    <a:ln>
+                      <a:noFill/>
+                    </a:ln>
+                    <a:extLst>
+                      <a:ext uri="{53640926-AAD7-44D8-BBD7-CCE9431645EC}">
+                        <a14:shadowObscured xmlns:a14="http://schemas.microsoft.com/office/drawing/2010/main"/>
+                      </a:ext>
+                    </a:extLst>
+                  </pic:spPr>
+                </pic:pic>
+              </a:graphicData>
+            </a:graphic>
+            <wp14:sizeRelH relativeFrom="page">
+              <wp14:pctWidth>0</wp14:pctWidth>
+            </wp14:sizeRelH>
+            <wp14:sizeRelV relativeFrom="page">
+              <wp14:pctHeight>0</wp14:pctHeight>
+            </wp14:sizeRelV>
+          </wp:anchor>
+        </w:drawing>
+      </w:r>
+      <w:r>
+        <w:t>Creo un archivo utilizando el comando echo y le asigno contenido</w:t>
+      </w:r>
+    </w:p>
+    <w:p>
+      <w:pPr>
+        <w:pStyle w:val="Prrafodelista"/>
+        <w:numPr>
+          <w:ilvl w:val="0"/>
+          <w:numId w:val="2"/>
+        </w:numPr>
+        <w:tabs>
+          <w:tab w:val="left" w:pos="3390"/>
+        </w:tabs>
+      </w:pPr>
+      <w:r>
+        <w:drawing>
+          <wp:anchor distT="0" distB="0" distL="114300" distR="114300" simplePos="0" relativeHeight="251662336" behindDoc="0" locked="0" layoutInCell="1" allowOverlap="1" wp14:anchorId="5E923E3A" wp14:editId="1A2EDCF9">
+            <wp:simplePos x="0" y="0"/>
+            <wp:positionH relativeFrom="column">
+              <wp:posOffset>272415</wp:posOffset>
+            </wp:positionH>
+            <wp:positionV relativeFrom="paragraph">
+              <wp:posOffset>511175</wp:posOffset>
+            </wp:positionV>
+            <wp:extent cx="5400040" cy="1407795"/>
+            <wp:effectExtent l="0" t="0" r="0" b="1905"/>
+            <wp:wrapSquare wrapText="bothSides"/>
+            <wp:docPr id="1084623786" name="Imagen 1" descr="Texto&#10;&#10;Descripción generada automáticamente"/>
+            <wp:cNvGraphicFramePr>
+              <a:graphicFrameLocks xmlns:a="http://schemas.openxmlformats.org/drawingml/2006/main" noChangeAspect="1"/>
+            </wp:cNvGraphicFramePr>
+            <a:graphic xmlns:a="http://schemas.openxmlformats.org/drawingml/2006/main">
+              <a:graphicData uri="http://schemas.openxmlformats.org/drawingml/2006/picture">
+                <pic:pic xmlns:pic="http://schemas.openxmlformats.org/drawingml/2006/picture">
+                  <pic:nvPicPr>
+                    <pic:cNvPr id="1084623786" name="Imagen 1" descr="Texto&#10;&#10;Descripción generada automáticamente"/>
+                    <pic:cNvPicPr/>
+                  </pic:nvPicPr>
+                  <pic:blipFill>
+                    <a:blip r:embed="rId11">
+                      <a:extLst>
+                        <a:ext uri="{28A0092B-C50C-407E-A947-70E740481C1C}">
+                          <a14:useLocalDpi xmlns:a14="http://schemas.microsoft.com/office/drawing/2010/main" val="0"/>
+                        </a:ext>
+                      </a:extLst>
+                    </a:blip>
+                    <a:stretch>
+                      <a:fillRect/>
+                    </a:stretch>
+                  </pic:blipFill>
+                  <pic:spPr>
+                    <a:xfrm>
+                      <a:off x="0" y="0"/>
+                      <a:ext cx="5400040" cy="1407795"/>
+                    </a:xfrm>
+                    <a:prstGeom prst="rect">
+                      <a:avLst/>
+                    </a:prstGeom>
+                  </pic:spPr>
+                </pic:pic>
+              </a:graphicData>
+            </a:graphic>
+            <wp14:sizeRelH relativeFrom="page">
+              <wp14:pctWidth>0</wp14:pctWidth>
+            </wp14:sizeRelH>
+            <wp14:sizeRelV relativeFrom="page">
+              <wp14:pctHeight>0</wp14:pctHeight>
+            </wp14:sizeRelV>
+          </wp:anchor>
+        </w:drawing>
+      </w:r>
+      <w:r>
+        <w:t xml:space="preserve">Realizo un </w:t>
+      </w:r>
+      <w:proofErr w:type="spellStart"/>
+      <w:r>
+        <w:t>git</w:t>
+      </w:r>
+      <w:proofErr w:type="spellEnd"/>
+      <w:r>
+        <w:t xml:space="preserve"> </w:t>
+      </w:r>
+      <w:proofErr w:type="gramStart"/>
+      <w:r>
+        <w:t>status</w:t>
+      </w:r>
+      <w:proofErr w:type="gramEnd"/>
+    </w:p>
+    <w:p>
+      <w:pPr>
+        <w:pStyle w:val="Prrafodelista"/>
+        <w:numPr>
+          <w:ilvl w:val="0"/>
+          <w:numId w:val="2"/>
+        </w:numPr>
+        <w:tabs>
+          <w:tab w:val="left" w:pos="2130"/>
+        </w:tabs>
+      </w:pPr>
+      <w:r>
+        <w:t xml:space="preserve">Realizo un </w:t>
+      </w:r>
+      <w:proofErr w:type="spellStart"/>
+      <w:proofErr w:type="gramStart"/>
+      <w:r>
+        <w:t>add</w:t>
+      </w:r>
+      <w:proofErr w:type="spellEnd"/>
+      <w:r>
+        <w:t xml:space="preserve"> .</w:t>
+      </w:r>
+      <w:proofErr w:type="gramEnd"/>
+      <w:r>
+        <w:t xml:space="preserve"> (para agregar todo)</w:t>
+      </w:r>
+    </w:p>
+    <w:p>
+      <w:pPr>
+        <w:pStyle w:val="Prrafodelista"/>
+        <w:tabs>
+          <w:tab w:val="left" w:pos="2130"/>
+        </w:tabs>
+      </w:pPr>
+      <w:r>
+        <w:drawing>
+          <wp:inline distT="0" distB="0" distL="0" distR="0" wp14:anchorId="52551090" wp14:editId="0CE0E59C">
+            <wp:extent cx="5400040" cy="584200"/>
+            <wp:effectExtent l="0" t="0" r="0" b="6350"/>
+            <wp:docPr id="260126108" name="Imagen 1" descr="Texto&#10;&#10;Descripción generada automáticamente"/>
+            <wp:cNvGraphicFramePr>
+              <a:graphicFrameLocks xmlns:a="http://schemas.openxmlformats.org/drawingml/2006/main" noChangeAspect="1"/>
+            </wp:cNvGraphicFramePr>
+            <a:graphic xmlns:a="http://schemas.openxmlformats.org/drawingml/2006/main">
+              <a:graphicData uri="http://schemas.openxmlformats.org/drawingml/2006/picture">
+                <pic:pic xmlns:pic="http://schemas.openxmlformats.org/drawingml/2006/picture">
+                  <pic:nvPicPr>
+                    <pic:cNvPr id="260126108" name="Imagen 1" descr="Texto&#10;&#10;Descripción generada automáticamente"/>
+                    <pic:cNvPicPr/>
+                  </pic:nvPicPr>
+                  <pic:blipFill>
+                    <a:blip r:embed="rId12"/>
+                    <a:stretch>
+                      <a:fillRect/>
+                    </a:stretch>
+                  </pic:blipFill>
+                  <pic:spPr>
+                    <a:xfrm>
+                      <a:off x="0" y="0"/>
+                      <a:ext cx="5400040" cy="584200"/>
+                    </a:xfrm>
+                    <a:prstGeom prst="rect">
+                      <a:avLst/>
+                    </a:prstGeom>
+                  </pic:spPr>
+                </pic:pic>
+              </a:graphicData>
+            </a:graphic>
+          </wp:inline>
+        </w:drawing>
+      </w:r>
+    </w:p>
+    <w:p>
+      <w:pPr>
+        <w:pStyle w:val="Prrafodelista"/>
+        <w:numPr>
+          <w:ilvl w:val="0"/>
+          <w:numId w:val="2"/>
+        </w:numPr>
+        <w:tabs>
+          <w:tab w:val="left" w:pos="2880"/>
+        </w:tabs>
+      </w:pPr>
+      <w:r>
+        <w:t xml:space="preserve">Realizo el </w:t>
+      </w:r>
+      <w:proofErr w:type="spellStart"/>
+      <w:r>
+        <w:t>push</w:t>
+      </w:r>
+      <w:proofErr w:type="spellEnd"/>
+    </w:p>
+    <w:p>
+      <w:pPr>
+        <w:pStyle w:val="Prrafodelista"/>
+        <w:tabs>
+          <w:tab w:val="left" w:pos="2880"/>
+        </w:tabs>
+      </w:pPr>
+      <w:r>
+        <w:drawing>
+          <wp:inline distT="0" distB="0" distL="0" distR="0" wp14:anchorId="0615327B" wp14:editId="1DE09278">
+            <wp:extent cx="5400040" cy="1191260"/>
+            <wp:effectExtent l="0" t="0" r="0" b="8890"/>
+            <wp:docPr id="64415536" name="Imagen 1" descr="Texto&#10;&#10;Descripción generada automáticamente"/>
+            <wp:cNvGraphicFramePr>
+              <a:graphicFrameLocks xmlns:a="http://schemas.openxmlformats.org/drawingml/2006/main" noChangeAspect="1"/>
+            </wp:cNvGraphicFramePr>
+            <a:graphic xmlns:a="http://schemas.openxmlformats.org/drawingml/2006/main">
+              <a:graphicData uri="http://schemas.openxmlformats.org/drawingml/2006/picture">
+                <pic:pic xmlns:pic="http://schemas.openxmlformats.org/drawingml/2006/picture">
+                  <pic:nvPicPr>
+                    <pic:cNvPr id="64415536" name="Imagen 1" descr="Texto&#10;&#10;Descripción generada automáticamente"/>
                     <pic:cNvPicPr/>
                   </pic:nvPicPr>
                   <pic:blipFill>
@@ -588,7 +755,7 @@
                   <pic:spPr>
                     <a:xfrm>
                       <a:off x="0" y="0"/>
-                      <a:ext cx="5400040" cy="490855"/>
+                      <a:ext cx="5400040" cy="1191260"/>
                     </a:xfrm>
                     <a:prstGeom prst="rect">
                       <a:avLst/>
@@ -601,49 +768,527 @@
         </w:drawing>
       </w:r>
     </w:p>
+    <w:p/>
     <w:p>
       <w:pPr>
         <w:tabs>
-          <w:tab w:val="left" w:pos="3390"/>
+          <w:tab w:val="left" w:pos="960"/>
         </w:tabs>
       </w:pPr>
       <w:r>
-        <w:drawing>
-          <wp:inline distT="0" distB="0" distL="0" distR="0" wp14:anchorId="5DE6CDAC" wp14:editId="7194C589">
-            <wp:extent cx="5400040" cy="557530"/>
-            <wp:effectExtent l="0" t="0" r="0" b="0"/>
-            <wp:docPr id="1326666281" name="Imagen 1" descr="Texto&#10;&#10;Descripción generada automáticamente"/>
-            <wp:cNvGraphicFramePr>
-              <a:graphicFrameLocks xmlns:a="http://schemas.openxmlformats.org/drawingml/2006/main" noChangeAspect="1"/>
-            </wp:cNvGraphicFramePr>
-            <a:graphic xmlns:a="http://schemas.openxmlformats.org/drawingml/2006/main">
-              <a:graphicData uri="http://schemas.openxmlformats.org/drawingml/2006/picture">
-                <pic:pic xmlns:pic="http://schemas.openxmlformats.org/drawingml/2006/picture">
-                  <pic:nvPicPr>
-                    <pic:cNvPr id="1326666281" name="Imagen 1" descr="Texto&#10;&#10;Descripción generada automáticamente"/>
-                    <pic:cNvPicPr/>
-                  </pic:nvPicPr>
-                  <pic:blipFill>
-                    <a:blip r:embed="rId14"/>
-                    <a:stretch>
-                      <a:fillRect/>
-                    </a:stretch>
-                  </pic:blipFill>
-                  <pic:spPr>
-                    <a:xfrm>
-                      <a:off x="0" y="0"/>
-                      <a:ext cx="5400040" cy="557530"/>
-                    </a:xfrm>
-                    <a:prstGeom prst="rect">
-                      <a:avLst/>
-                    </a:prstGeom>
-                  </pic:spPr>
-                </pic:pic>
-              </a:graphicData>
-            </a:graphic>
-          </wp:inline>
-        </w:drawing>
-      </w:r>
+        <w:tab/>
+        <w:t>Cuadro estimativo</w:t>
+      </w:r>
+    </w:p>
+    <w:tbl>
+      <w:tblPr>
+        <w:tblW w:w="5000" w:type="dxa"/>
+        <w:tblCellMar>
+          <w:left w:w="70" w:type="dxa"/>
+          <w:right w:w="70" w:type="dxa"/>
+        </w:tblCellMar>
+        <w:tblLook w:val="04A0" w:firstRow="1" w:lastRow="0" w:firstColumn="1" w:lastColumn="0" w:noHBand="0" w:noVBand="1"/>
+      </w:tblPr>
+      <w:tblGrid>
+        <w:gridCol w:w="3800"/>
+        <w:gridCol w:w="1200"/>
+      </w:tblGrid>
+      <w:tr>
+        <w:trPr>
+          <w:trHeight w:val="315"/>
+        </w:trPr>
+        <w:tc>
+          <w:tcPr>
+            <w:tcW w:w="3800" w:type="dxa"/>
+            <w:tcBorders>
+              <w:top w:val="single" w:sz="8" w:space="0" w:color="auto"/>
+              <w:left w:val="single" w:sz="8" w:space="0" w:color="auto"/>
+              <w:bottom w:val="single" w:sz="8" w:space="0" w:color="auto"/>
+              <w:right w:val="nil"/>
+            </w:tcBorders>
+            <w:shd w:val="clear" w:color="000000" w:fill="D9E1F2"/>
+            <w:noWrap/>
+            <w:vAlign w:val="bottom"/>
+            <w:hideMark/>
+          </w:tcPr>
+          <w:p>
+            <w:pPr>
+              <w:spacing w:after="0" w:line="240" w:lineRule="auto"/>
+              <w:rPr>
+                <w:rFonts w:ascii="Calibri" w:eastAsia="Times New Roman" w:hAnsi="Calibri" w:cs="Calibri"/>
+                <w:color w:val="000000"/>
+                <w:kern w:val="0"/>
+                <w:lang w:eastAsia="es-AR"/>
+                <w14:ligatures w14:val="none"/>
+              </w:rPr>
+            </w:pPr>
+            <w:r>
+              <w:rPr>
+                <w:rFonts w:ascii="Calibri" w:eastAsia="Times New Roman" w:hAnsi="Calibri" w:cs="Calibri"/>
+                <w:color w:val="000000"/>
+                <w:kern w:val="0"/>
+                <w:lang w:eastAsia="es-AR"/>
+                <w14:ligatures w14:val="none"/>
+              </w:rPr>
+              <w:t>Tareas del trabajo</w:t>
+            </w:r>
+          </w:p>
+        </w:tc>
+        <w:tc>
+          <w:tcPr>
+            <w:tcW w:w="1200" w:type="dxa"/>
+            <w:tcBorders>
+              <w:top w:val="single" w:sz="8" w:space="0" w:color="auto"/>
+              <w:left w:val="single" w:sz="8" w:space="0" w:color="auto"/>
+              <w:bottom w:val="single" w:sz="8" w:space="0" w:color="auto"/>
+              <w:right w:val="single" w:sz="8" w:space="0" w:color="auto"/>
+            </w:tcBorders>
+            <w:shd w:val="clear" w:color="000000" w:fill="D9E1F2"/>
+            <w:noWrap/>
+            <w:vAlign w:val="bottom"/>
+            <w:hideMark/>
+          </w:tcPr>
+          <w:p>
+            <w:pPr>
+              <w:spacing w:after="0" w:line="240" w:lineRule="auto"/>
+              <w:rPr>
+                <w:rFonts w:ascii="Calibri" w:eastAsia="Times New Roman" w:hAnsi="Calibri" w:cs="Calibri"/>
+                <w:color w:val="000000"/>
+                <w:kern w:val="0"/>
+                <w:lang w:eastAsia="es-AR"/>
+                <w14:ligatures w14:val="none"/>
+              </w:rPr>
+            </w:pPr>
+            <w:r>
+              <w:rPr>
+                <w:rFonts w:ascii="Calibri" w:eastAsia="Times New Roman" w:hAnsi="Calibri" w:cs="Calibri"/>
+                <w:color w:val="000000"/>
+                <w:kern w:val="0"/>
+                <w:lang w:eastAsia="es-AR"/>
+                <w14:ligatures w14:val="none"/>
+              </w:rPr>
+              <w:t>Total (min)</w:t>
+            </w:r>
+          </w:p>
+        </w:tc>
+      </w:tr>
+      <w:tr>
+        <w:trPr>
+          <w:trHeight w:val="300"/>
+        </w:trPr>
+        <w:tc>
+          <w:tcPr>
+            <w:tcW w:w="3800" w:type="dxa"/>
+            <w:tcBorders>
+              <w:top w:val="nil"/>
+              <w:left w:val="single" w:sz="4" w:space="0" w:color="auto"/>
+              <w:bottom w:val="single" w:sz="4" w:space="0" w:color="auto"/>
+              <w:right w:val="nil"/>
+            </w:tcBorders>
+            <w:shd w:val="clear" w:color="auto" w:fill="auto"/>
+            <w:noWrap/>
+            <w:vAlign w:val="bottom"/>
+            <w:hideMark/>
+          </w:tcPr>
+          <w:p>
+            <w:pPr>
+              <w:spacing w:after="0" w:line="240" w:lineRule="auto"/>
+              <w:rPr>
+                <w:rFonts w:ascii="Calibri" w:eastAsia="Times New Roman" w:hAnsi="Calibri" w:cs="Calibri"/>
+                <w:color w:val="000000"/>
+                <w:kern w:val="0"/>
+                <w:lang w:eastAsia="es-AR"/>
+                <w14:ligatures w14:val="none"/>
+              </w:rPr>
+            </w:pPr>
+            <w:r>
+              <w:rPr>
+                <w:rFonts w:ascii="Calibri" w:eastAsia="Times New Roman" w:hAnsi="Calibri" w:cs="Calibri"/>
+                <w:color w:val="000000"/>
+                <w:kern w:val="0"/>
+                <w:lang w:eastAsia="es-AR"/>
+                <w14:ligatures w14:val="none"/>
+              </w:rPr>
+              <w:t>Organización de contenidos</w:t>
+            </w:r>
+          </w:p>
+        </w:tc>
+        <w:tc>
+          <w:tcPr>
+            <w:tcW w:w="1200" w:type="dxa"/>
+            <w:tcBorders>
+              <w:top w:val="nil"/>
+              <w:left w:val="single" w:sz="8" w:space="0" w:color="auto"/>
+              <w:bottom w:val="single" w:sz="4" w:space="0" w:color="auto"/>
+              <w:right w:val="single" w:sz="8" w:space="0" w:color="auto"/>
+            </w:tcBorders>
+            <w:shd w:val="clear" w:color="000000" w:fill="BDD7EE"/>
+            <w:noWrap/>
+            <w:vAlign w:val="bottom"/>
+            <w:hideMark/>
+          </w:tcPr>
+          <w:p>
+            <w:pPr>
+              <w:spacing w:after="0" w:line="240" w:lineRule="auto"/>
+              <w:jc w:val="right"/>
+              <w:rPr>
+                <w:rFonts w:ascii="Calibri" w:eastAsia="Times New Roman" w:hAnsi="Calibri" w:cs="Calibri"/>
+                <w:color w:val="000000"/>
+                <w:kern w:val="0"/>
+                <w:lang w:eastAsia="es-AR"/>
+                <w14:ligatures w14:val="none"/>
+              </w:rPr>
+            </w:pPr>
+            <w:r>
+              <w:rPr>
+                <w:rFonts w:ascii="Calibri" w:eastAsia="Times New Roman" w:hAnsi="Calibri" w:cs="Calibri"/>
+                <w:color w:val="000000"/>
+                <w:kern w:val="0"/>
+                <w:lang w:eastAsia="es-AR"/>
+                <w14:ligatures w14:val="none"/>
+              </w:rPr>
+              <w:t>10</w:t>
+            </w:r>
+          </w:p>
+        </w:tc>
+      </w:tr>
+      <w:tr>
+        <w:trPr>
+          <w:trHeight w:val="300"/>
+        </w:trPr>
+        <w:tc>
+          <w:tcPr>
+            <w:tcW w:w="3800" w:type="dxa"/>
+            <w:tcBorders>
+              <w:top w:val="nil"/>
+              <w:left w:val="single" w:sz="4" w:space="0" w:color="auto"/>
+              <w:bottom w:val="single" w:sz="4" w:space="0" w:color="auto"/>
+              <w:right w:val="nil"/>
+            </w:tcBorders>
+            <w:shd w:val="clear" w:color="auto" w:fill="auto"/>
+            <w:noWrap/>
+            <w:vAlign w:val="bottom"/>
+            <w:hideMark/>
+          </w:tcPr>
+          <w:p>
+            <w:pPr>
+              <w:spacing w:after="0" w:line="240" w:lineRule="auto"/>
+              <w:rPr>
+                <w:rFonts w:ascii="Calibri" w:eastAsia="Times New Roman" w:hAnsi="Calibri" w:cs="Calibri"/>
+                <w:color w:val="000000"/>
+                <w:kern w:val="0"/>
+                <w:lang w:eastAsia="es-AR"/>
+                <w14:ligatures w14:val="none"/>
+              </w:rPr>
+            </w:pPr>
+            <w:r>
+              <w:rPr>
+                <w:rFonts w:ascii="Calibri" w:eastAsia="Times New Roman" w:hAnsi="Calibri" w:cs="Calibri"/>
+                <w:color w:val="000000"/>
+                <w:kern w:val="0"/>
+                <w:lang w:eastAsia="es-AR"/>
+                <w14:ligatures w14:val="none"/>
+              </w:rPr>
+              <w:t>Lectura de actividad</w:t>
+            </w:r>
+          </w:p>
+        </w:tc>
+        <w:tc>
+          <w:tcPr>
+            <w:tcW w:w="1200" w:type="dxa"/>
+            <w:tcBorders>
+              <w:top w:val="nil"/>
+              <w:left w:val="single" w:sz="8" w:space="0" w:color="auto"/>
+              <w:bottom w:val="single" w:sz="4" w:space="0" w:color="auto"/>
+              <w:right w:val="single" w:sz="8" w:space="0" w:color="auto"/>
+            </w:tcBorders>
+            <w:shd w:val="clear" w:color="000000" w:fill="BDD7EE"/>
+            <w:noWrap/>
+            <w:vAlign w:val="bottom"/>
+            <w:hideMark/>
+          </w:tcPr>
+          <w:p>
+            <w:pPr>
+              <w:spacing w:after="0" w:line="240" w:lineRule="auto"/>
+              <w:jc w:val="right"/>
+              <w:rPr>
+                <w:rFonts w:ascii="Calibri" w:eastAsia="Times New Roman" w:hAnsi="Calibri" w:cs="Calibri"/>
+                <w:color w:val="000000"/>
+                <w:kern w:val="0"/>
+                <w:lang w:eastAsia="es-AR"/>
+                <w14:ligatures w14:val="none"/>
+              </w:rPr>
+            </w:pPr>
+            <w:r>
+              <w:rPr>
+                <w:rFonts w:ascii="Calibri" w:eastAsia="Times New Roman" w:hAnsi="Calibri" w:cs="Calibri"/>
+                <w:color w:val="000000"/>
+                <w:kern w:val="0"/>
+                <w:lang w:eastAsia="es-AR"/>
+                <w14:ligatures w14:val="none"/>
+              </w:rPr>
+              <w:t>10</w:t>
+            </w:r>
+          </w:p>
+        </w:tc>
+      </w:tr>
+      <w:tr>
+        <w:trPr>
+          <w:trHeight w:val="300"/>
+        </w:trPr>
+        <w:tc>
+          <w:tcPr>
+            <w:tcW w:w="3800" w:type="dxa"/>
+            <w:tcBorders>
+              <w:top w:val="nil"/>
+              <w:left w:val="single" w:sz="4" w:space="0" w:color="auto"/>
+              <w:bottom w:val="single" w:sz="4" w:space="0" w:color="auto"/>
+              <w:right w:val="nil"/>
+            </w:tcBorders>
+            <w:shd w:val="clear" w:color="auto" w:fill="auto"/>
+            <w:noWrap/>
+            <w:vAlign w:val="bottom"/>
+            <w:hideMark/>
+          </w:tcPr>
+          <w:p>
+            <w:pPr>
+              <w:spacing w:after="0" w:line="240" w:lineRule="auto"/>
+              <w:rPr>
+                <w:rFonts w:ascii="Calibri" w:eastAsia="Times New Roman" w:hAnsi="Calibri" w:cs="Calibri"/>
+                <w:color w:val="000000"/>
+                <w:kern w:val="0"/>
+                <w:lang w:eastAsia="es-AR"/>
+                <w14:ligatures w14:val="none"/>
+              </w:rPr>
+            </w:pPr>
+            <w:r>
+              <w:rPr>
+                <w:rFonts w:ascii="Calibri" w:eastAsia="Times New Roman" w:hAnsi="Calibri" w:cs="Calibri"/>
+                <w:color w:val="000000"/>
+                <w:kern w:val="0"/>
+                <w:lang w:eastAsia="es-AR"/>
+                <w14:ligatures w14:val="none"/>
+              </w:rPr>
+              <w:t>Consultas de dudas en la web y campus</w:t>
+            </w:r>
+          </w:p>
+        </w:tc>
+        <w:tc>
+          <w:tcPr>
+            <w:tcW w:w="1200" w:type="dxa"/>
+            <w:tcBorders>
+              <w:top w:val="nil"/>
+              <w:left w:val="single" w:sz="8" w:space="0" w:color="auto"/>
+              <w:bottom w:val="single" w:sz="4" w:space="0" w:color="auto"/>
+              <w:right w:val="single" w:sz="8" w:space="0" w:color="auto"/>
+            </w:tcBorders>
+            <w:shd w:val="clear" w:color="000000" w:fill="BDD7EE"/>
+            <w:noWrap/>
+            <w:vAlign w:val="bottom"/>
+            <w:hideMark/>
+          </w:tcPr>
+          <w:p>
+            <w:pPr>
+              <w:spacing w:after="0" w:line="240" w:lineRule="auto"/>
+              <w:jc w:val="right"/>
+              <w:rPr>
+                <w:rFonts w:ascii="Calibri" w:eastAsia="Times New Roman" w:hAnsi="Calibri" w:cs="Calibri"/>
+                <w:color w:val="000000"/>
+                <w:kern w:val="0"/>
+                <w:lang w:eastAsia="es-AR"/>
+                <w14:ligatures w14:val="none"/>
+              </w:rPr>
+            </w:pPr>
+            <w:r>
+              <w:rPr>
+                <w:rFonts w:ascii="Calibri" w:eastAsia="Times New Roman" w:hAnsi="Calibri" w:cs="Calibri"/>
+                <w:color w:val="000000"/>
+                <w:kern w:val="0"/>
+                <w:lang w:eastAsia="es-AR"/>
+                <w14:ligatures w14:val="none"/>
+              </w:rPr>
+              <w:t>60</w:t>
+            </w:r>
+          </w:p>
+        </w:tc>
+      </w:tr>
+      <w:tr>
+        <w:trPr>
+          <w:trHeight w:val="315"/>
+        </w:trPr>
+        <w:tc>
+          <w:tcPr>
+            <w:tcW w:w="3800" w:type="dxa"/>
+            <w:tcBorders>
+              <w:top w:val="nil"/>
+              <w:left w:val="single" w:sz="4" w:space="0" w:color="auto"/>
+              <w:bottom w:val="nil"/>
+              <w:right w:val="nil"/>
+            </w:tcBorders>
+            <w:shd w:val="clear" w:color="auto" w:fill="auto"/>
+            <w:noWrap/>
+            <w:vAlign w:val="bottom"/>
+            <w:hideMark/>
+          </w:tcPr>
+          <w:p>
+            <w:pPr>
+              <w:spacing w:after="0" w:line="240" w:lineRule="auto"/>
+              <w:rPr>
+                <w:rFonts w:ascii="Calibri" w:eastAsia="Times New Roman" w:hAnsi="Calibri" w:cs="Calibri"/>
+                <w:color w:val="000000"/>
+                <w:kern w:val="0"/>
+                <w:lang w:eastAsia="es-AR"/>
+                <w14:ligatures w14:val="none"/>
+              </w:rPr>
+            </w:pPr>
+            <w:r>
+              <w:rPr>
+                <w:rFonts w:ascii="Calibri" w:eastAsia="Times New Roman" w:hAnsi="Calibri" w:cs="Calibri"/>
+                <w:color w:val="000000"/>
+                <w:kern w:val="0"/>
+                <w:lang w:eastAsia="es-AR"/>
+                <w14:ligatures w14:val="none"/>
+              </w:rPr>
+              <w:t>Realización</w:t>
+            </w:r>
+            <w:r>
+              <w:rPr>
+                <w:rFonts w:ascii="Calibri" w:eastAsia="Times New Roman" w:hAnsi="Calibri" w:cs="Calibri"/>
+                <w:color w:val="000000"/>
+                <w:kern w:val="0"/>
+                <w:lang w:eastAsia="es-AR"/>
+                <w14:ligatures w14:val="none"/>
+              </w:rPr>
+              <w:t xml:space="preserve"> de la actividad </w:t>
+            </w:r>
+          </w:p>
+        </w:tc>
+        <w:tc>
+          <w:tcPr>
+            <w:tcW w:w="1200" w:type="dxa"/>
+            <w:tcBorders>
+              <w:top w:val="nil"/>
+              <w:left w:val="single" w:sz="8" w:space="0" w:color="auto"/>
+              <w:bottom w:val="nil"/>
+              <w:right w:val="single" w:sz="8" w:space="0" w:color="auto"/>
+            </w:tcBorders>
+            <w:shd w:val="clear" w:color="000000" w:fill="BDD7EE"/>
+            <w:noWrap/>
+            <w:vAlign w:val="bottom"/>
+            <w:hideMark/>
+          </w:tcPr>
+          <w:p>
+            <w:pPr>
+              <w:spacing w:after="0" w:line="240" w:lineRule="auto"/>
+              <w:jc w:val="right"/>
+              <w:rPr>
+                <w:rFonts w:ascii="Calibri" w:eastAsia="Times New Roman" w:hAnsi="Calibri" w:cs="Calibri"/>
+                <w:color w:val="000000"/>
+                <w:kern w:val="0"/>
+                <w:lang w:eastAsia="es-AR"/>
+                <w14:ligatures w14:val="none"/>
+              </w:rPr>
+            </w:pPr>
+            <w:r>
+              <w:rPr>
+                <w:rFonts w:ascii="Calibri" w:eastAsia="Times New Roman" w:hAnsi="Calibri" w:cs="Calibri"/>
+                <w:color w:val="000000"/>
+                <w:kern w:val="0"/>
+                <w:lang w:eastAsia="es-AR"/>
+                <w14:ligatures w14:val="none"/>
+              </w:rPr>
+              <w:t>30</w:t>
+            </w:r>
+          </w:p>
+        </w:tc>
+      </w:tr>
+      <w:tr>
+        <w:trPr>
+          <w:trHeight w:val="315"/>
+        </w:trPr>
+        <w:tc>
+          <w:tcPr>
+            <w:tcW w:w="3800" w:type="dxa"/>
+            <w:tcBorders>
+              <w:top w:val="single" w:sz="8" w:space="0" w:color="auto"/>
+              <w:left w:val="single" w:sz="8" w:space="0" w:color="auto"/>
+              <w:bottom w:val="single" w:sz="8" w:space="0" w:color="auto"/>
+              <w:right w:val="nil"/>
+            </w:tcBorders>
+            <w:shd w:val="clear" w:color="000000" w:fill="D9E1F2"/>
+            <w:noWrap/>
+            <w:vAlign w:val="bottom"/>
+            <w:hideMark/>
+          </w:tcPr>
+          <w:p>
+            <w:pPr>
+              <w:spacing w:after="0" w:line="240" w:lineRule="auto"/>
+              <w:rPr>
+                <w:rFonts w:ascii="Calibri" w:eastAsia="Times New Roman" w:hAnsi="Calibri" w:cs="Calibri"/>
+                <w:color w:val="000000"/>
+                <w:kern w:val="0"/>
+                <w:lang w:eastAsia="es-AR"/>
+                <w14:ligatures w14:val="none"/>
+              </w:rPr>
+            </w:pPr>
+            <w:r>
+              <w:rPr>
+                <w:rFonts w:ascii="Calibri" w:eastAsia="Times New Roman" w:hAnsi="Calibri" w:cs="Calibri"/>
+                <w:color w:val="000000"/>
+                <w:kern w:val="0"/>
+                <w:lang w:eastAsia="es-AR"/>
+                <w14:ligatures w14:val="none"/>
+              </w:rPr>
+              <w:t>Total (min)</w:t>
+            </w:r>
+          </w:p>
+        </w:tc>
+        <w:tc>
+          <w:tcPr>
+            <w:tcW w:w="1200" w:type="dxa"/>
+            <w:tcBorders>
+              <w:top w:val="single" w:sz="8" w:space="0" w:color="auto"/>
+              <w:left w:val="single" w:sz="8" w:space="0" w:color="auto"/>
+              <w:bottom w:val="single" w:sz="8" w:space="0" w:color="auto"/>
+              <w:right w:val="single" w:sz="8" w:space="0" w:color="auto"/>
+            </w:tcBorders>
+            <w:shd w:val="clear" w:color="000000" w:fill="C6E0B4"/>
+            <w:noWrap/>
+            <w:vAlign w:val="bottom"/>
+            <w:hideMark/>
+          </w:tcPr>
+          <w:p>
+            <w:pPr>
+              <w:spacing w:after="0" w:line="240" w:lineRule="auto"/>
+              <w:jc w:val="right"/>
+              <w:rPr>
+                <w:rFonts w:ascii="Calibri" w:eastAsia="Times New Roman" w:hAnsi="Calibri" w:cs="Calibri"/>
+                <w:color w:val="000000"/>
+                <w:kern w:val="0"/>
+                <w:lang w:eastAsia="es-AR"/>
+                <w14:ligatures w14:val="none"/>
+              </w:rPr>
+            </w:pPr>
+            <w:r>
+              <w:rPr>
+                <w:rFonts w:ascii="Calibri" w:eastAsia="Times New Roman" w:hAnsi="Calibri" w:cs="Calibri"/>
+                <w:color w:val="000000"/>
+                <w:kern w:val="0"/>
+                <w:lang w:eastAsia="es-AR"/>
+                <w14:ligatures w14:val="none"/>
+              </w:rPr>
+              <w:t>110</w:t>
+            </w:r>
+          </w:p>
+        </w:tc>
+      </w:tr>
+    </w:tbl>
+    <w:p>
+      <w:pPr>
+        <w:tabs>
+          <w:tab w:val="left" w:pos="960"/>
+        </w:tabs>
+      </w:pPr>
     </w:p>
     <w:sectPr>
       <w:pgSz w:w="11906" w:h="16838"/>
@@ -796,8 +1441,100 @@
       </w:pPr>
     </w:lvl>
   </w:abstractNum>
+  <w:abstractNum w:abstractNumId="1" w15:restartNumberingAfterBreak="0">
+    <w:nsid w:val="727A7D6F"/>
+    <w:multiLevelType w:val="hybridMultilevel"/>
+    <w:tmpl w:val="74BE0E0E"/>
+    <w:lvl w:ilvl="0" w:tplc="2C0A000F">
+      <w:start w:val="1"/>
+      <w:numFmt w:val="decimal"/>
+      <w:lvlText w:val="%1."/>
+      <w:lvlJc w:val="left"/>
+      <w:pPr>
+        <w:ind w:left="720" w:hanging="360"/>
+      </w:pPr>
+      <w:rPr>
+        <w:rFonts w:hint="default"/>
+      </w:rPr>
+    </w:lvl>
+    <w:lvl w:ilvl="1" w:tplc="2C0A0019">
+      <w:start w:val="1"/>
+      <w:numFmt w:val="lowerLetter"/>
+      <w:lvlText w:val="%2."/>
+      <w:lvlJc w:val="left"/>
+      <w:pPr>
+        <w:ind w:left="1440" w:hanging="360"/>
+      </w:pPr>
+    </w:lvl>
+    <w:lvl w:ilvl="2" w:tplc="2C0A001B" w:tentative="1">
+      <w:start w:val="1"/>
+      <w:numFmt w:val="lowerRoman"/>
+      <w:lvlText w:val="%3."/>
+      <w:lvlJc w:val="right"/>
+      <w:pPr>
+        <w:ind w:left="2160" w:hanging="180"/>
+      </w:pPr>
+    </w:lvl>
+    <w:lvl w:ilvl="3" w:tplc="2C0A000F" w:tentative="1">
+      <w:start w:val="1"/>
+      <w:numFmt w:val="decimal"/>
+      <w:lvlText w:val="%4."/>
+      <w:lvlJc w:val="left"/>
+      <w:pPr>
+        <w:ind w:left="2880" w:hanging="360"/>
+      </w:pPr>
+    </w:lvl>
+    <w:lvl w:ilvl="4" w:tplc="2C0A0019" w:tentative="1">
+      <w:start w:val="1"/>
+      <w:numFmt w:val="lowerLetter"/>
+      <w:lvlText w:val="%5."/>
+      <w:lvlJc w:val="left"/>
+      <w:pPr>
+        <w:ind w:left="3600" w:hanging="360"/>
+      </w:pPr>
+    </w:lvl>
+    <w:lvl w:ilvl="5" w:tplc="2C0A001B" w:tentative="1">
+      <w:start w:val="1"/>
+      <w:numFmt w:val="lowerRoman"/>
+      <w:lvlText w:val="%6."/>
+      <w:lvlJc w:val="right"/>
+      <w:pPr>
+        <w:ind w:left="4320" w:hanging="180"/>
+      </w:pPr>
+    </w:lvl>
+    <w:lvl w:ilvl="6" w:tplc="2C0A000F" w:tentative="1">
+      <w:start w:val="1"/>
+      <w:numFmt w:val="decimal"/>
+      <w:lvlText w:val="%7."/>
+      <w:lvlJc w:val="left"/>
+      <w:pPr>
+        <w:ind w:left="5040" w:hanging="360"/>
+      </w:pPr>
+    </w:lvl>
+    <w:lvl w:ilvl="7" w:tplc="2C0A0019" w:tentative="1">
+      <w:start w:val="1"/>
+      <w:numFmt w:val="lowerLetter"/>
+      <w:lvlText w:val="%8."/>
+      <w:lvlJc w:val="left"/>
+      <w:pPr>
+        <w:ind w:left="5760" w:hanging="360"/>
+      </w:pPr>
+    </w:lvl>
+    <w:lvl w:ilvl="8" w:tplc="2C0A001B" w:tentative="1">
+      <w:start w:val="1"/>
+      <w:numFmt w:val="lowerRoman"/>
+      <w:lvlText w:val="%9."/>
+      <w:lvlJc w:val="right"/>
+      <w:pPr>
+        <w:ind w:left="6480" w:hanging="180"/>
+      </w:pPr>
+    </w:lvl>
+  </w:abstractNum>
   <w:num w:numId="1" w16cid:durableId="452870058">
     <w:abstractNumId w:val="0"/>
+  </w:num>
+  <w:num w:numId="2" w16cid:durableId="1503273229">
+    <w:abstractNumId w:val="1"/>
   </w:num>
 </w:numbering>
 </file>
